--- a/RiskChemi_vMP2_20180719/RiskChemi_vMP2_20180719_生产提交文件_新版传感器/硬件/电路图/RiskChemi_Sensors_update info.docx
+++ b/RiskChemi_vMP2_20180719/RiskChemi_vMP2_20180719_生产提交文件_新版传感器/硬件/电路图/RiskChemi_Sensors_update info.docx
@@ -1811,14 +1811,7 @@
           <w:rFonts w:ascii="宋体" w:eastAsia="宋体" w:hAnsi="宋体"/>
           <w:szCs w:val="21"/>
         </w:rPr>
-        <w:t>Data: 2018.7.</w:t>
-      </w:r>
-      <w:r>
-        <w:rPr>
-          <w:rFonts w:ascii="宋体" w:eastAsia="宋体" w:hAnsi="宋体"/>
-          <w:szCs w:val="21"/>
-        </w:rPr>
-        <w:t>20</w:t>
+        <w:t>Data: 2018.7.20</w:t>
       </w:r>
     </w:p>
     <w:p>
@@ -1851,28 +1844,14 @@
           <w:rFonts w:ascii="宋体" w:eastAsia="宋体" w:hAnsi="宋体" w:hint="eastAsia"/>
           <w:szCs w:val="21"/>
         </w:rPr>
-        <w:t>长</w:t>
-      </w:r>
-      <w:r>
-        <w:rPr>
-          <w:rFonts w:ascii="宋体" w:eastAsia="宋体" w:hAnsi="宋体" w:hint="eastAsia"/>
-          <w:szCs w:val="21"/>
-        </w:rPr>
-        <w:t>度由7</w:t>
-      </w:r>
-      <w:r>
-        <w:rPr>
-          <w:rFonts w:ascii="宋体" w:eastAsia="宋体" w:hAnsi="宋体"/>
-          <w:szCs w:val="21"/>
-        </w:rPr>
-        <w:t>.2</w:t>
-      </w:r>
-      <w:r>
-        <w:rPr>
-          <w:rFonts w:ascii="宋体" w:eastAsia="宋体" w:hAnsi="宋体"/>
-          <w:szCs w:val="21"/>
-        </w:rPr>
-        <w:t>7cm</w:t>
+        <w:t>长度由7</w:t>
+      </w:r>
+      <w:r>
+        <w:rPr>
+          <w:rFonts w:ascii="宋体" w:eastAsia="宋体" w:hAnsi="宋体"/>
+          <w:szCs w:val="21"/>
+        </w:rPr>
+        <w:t>.27cm</w:t>
       </w:r>
       <w:r>
         <w:rPr>
@@ -1886,14 +1865,7 @@
           <w:rFonts w:ascii="宋体" w:eastAsia="宋体" w:hAnsi="宋体"/>
           <w:szCs w:val="21"/>
         </w:rPr>
-        <w:t>.</w:t>
-      </w:r>
-      <w:r>
-        <w:rPr>
-          <w:rFonts w:ascii="宋体" w:eastAsia="宋体" w:hAnsi="宋体"/>
-          <w:szCs w:val="21"/>
-        </w:rPr>
-        <w:t>98cm</w:t>
+        <w:t>.98cm</w:t>
       </w:r>
       <w:r>
         <w:rPr>
@@ -1909,7 +1881,7 @@
         <w:widowControl/>
         <w:ind w:firstLineChars="0" w:firstLine="0"/>
         <w:rPr>
-          <w:rFonts w:ascii="宋体" w:eastAsia="宋体" w:hAnsi="宋体" w:hint="eastAsia"/>
+          <w:rFonts w:ascii="宋体" w:eastAsia="宋体" w:hAnsi="宋体"/>
           <w:szCs w:val="21"/>
         </w:rPr>
       </w:pPr>
@@ -1947,9 +1919,127 @@
           <w:szCs w:val="21"/>
         </w:rPr>
         <w:t>天线；</w:t>
+      </w:r>
+    </w:p>
+    <w:p>
+      <w:pPr>
+        <w:pStyle w:val="msolistparagraph0"/>
+        <w:widowControl/>
+        <w:ind w:firstLineChars="0" w:firstLine="0"/>
+        <w:rPr>
+          <w:rFonts w:ascii="宋体" w:eastAsia="宋体" w:hAnsi="宋体"/>
+          <w:szCs w:val="21"/>
+        </w:rPr>
+      </w:pPr>
+    </w:p>
+    <w:p>
+      <w:pPr>
+        <w:pStyle w:val="msolistparagraph0"/>
+        <w:widowControl/>
+        <w:ind w:firstLineChars="0" w:firstLine="0"/>
+        <w:rPr>
+          <w:rFonts w:ascii="宋体" w:eastAsia="宋体" w:hAnsi="宋体"/>
+          <w:szCs w:val="21"/>
+        </w:rPr>
+      </w:pPr>
+      <w:r>
+        <w:rPr>
+          <w:rFonts w:ascii="宋体" w:eastAsia="宋体" w:hAnsi="宋体"/>
+          <w:szCs w:val="21"/>
+        </w:rPr>
+        <w:t>v2.</w:t>
+      </w:r>
+      <w:r>
+        <w:rPr>
+          <w:rFonts w:ascii="宋体" w:eastAsia="宋体" w:hAnsi="宋体"/>
+          <w:szCs w:val="21"/>
+        </w:rPr>
+        <w:t>1</w:t>
+      </w:r>
+      <w:r>
+        <w:rPr>
+          <w:rFonts w:ascii="宋体" w:eastAsia="宋体" w:hAnsi="宋体"/>
+          <w:szCs w:val="21"/>
+        </w:rPr>
+        <w:t>1</w:t>
+      </w:r>
+      <w:r>
+        <w:rPr>
+          <w:rFonts w:ascii="宋体" w:eastAsia="宋体" w:hAnsi="宋体"/>
+          <w:szCs w:val="21"/>
+        </w:rPr>
+        <w:t>修改内容</w:t>
+      </w:r>
+    </w:p>
+    <w:p>
+      <w:pPr>
+        <w:pStyle w:val="msolistparagraph0"/>
+        <w:widowControl/>
+        <w:ind w:firstLineChars="0" w:firstLine="0"/>
+        <w:rPr>
+          <w:rFonts w:ascii="宋体" w:eastAsia="宋体" w:hAnsi="宋体"/>
+          <w:szCs w:val="21"/>
+        </w:rPr>
+      </w:pPr>
+      <w:r>
+        <w:rPr>
+          <w:rFonts w:ascii="宋体" w:eastAsia="宋体" w:hAnsi="宋体"/>
+          <w:szCs w:val="21"/>
+        </w:rPr>
+        <w:t>Data: 2018.7.2</w:t>
+      </w:r>
+      <w:r>
+        <w:rPr>
+          <w:rFonts w:ascii="宋体" w:eastAsia="宋体" w:hAnsi="宋体"/>
+          <w:szCs w:val="21"/>
+        </w:rPr>
+        <w:t>6</w:t>
+      </w:r>
+    </w:p>
+    <w:p>
+      <w:pPr>
+        <w:pStyle w:val="msolistparagraph0"/>
+        <w:widowControl/>
+        <w:ind w:firstLineChars="0" w:firstLine="0"/>
+        <w:rPr>
+          <w:rFonts w:ascii="宋体" w:eastAsia="宋体" w:hAnsi="宋体" w:hint="eastAsia"/>
+          <w:szCs w:val="21"/>
+        </w:rPr>
+      </w:pPr>
+      <w:r>
+        <w:rPr>
+          <w:rFonts w:ascii="宋体" w:eastAsia="宋体" w:hAnsi="宋体"/>
+          <w:szCs w:val="21"/>
+        </w:rPr>
+        <w:t>1.</w:t>
+      </w:r>
+      <w:r>
+        <w:rPr>
+          <w:rFonts w:ascii="宋体" w:eastAsia="宋体" w:hAnsi="宋体"/>
+          <w:szCs w:val="21"/>
+        </w:rPr>
+        <w:t xml:space="preserve"> </w:t>
+      </w:r>
+      <w:r>
+        <w:rPr>
+          <w:rFonts w:ascii="宋体" w:eastAsia="宋体" w:hAnsi="宋体" w:hint="eastAsia"/>
+          <w:szCs w:val="21"/>
+        </w:rPr>
+        <w:t>修改天线匹配网络；</w:t>
       </w:r>
       <w:bookmarkStart w:id="1" w:name="_GoBack"/>
       <w:bookmarkEnd w:id="1"/>
+    </w:p>
+    <w:p>
+      <w:pPr>
+        <w:pStyle w:val="msolistparagraph0"/>
+        <w:widowControl/>
+        <w:ind w:firstLineChars="0" w:firstLine="0"/>
+        <w:rPr>
+          <w:rFonts w:ascii="宋体" w:eastAsia="宋体" w:hAnsi="宋体" w:hint="eastAsia"/>
+          <w:szCs w:val="21"/>
+        </w:rPr>
+      </w:pPr>
     </w:p>
     <w:p>
       <w:pPr>
@@ -2807,7 +2897,7 @@
 </file>
 
 <file path=customXml/itemProps1.xml><?xml version="1.0" encoding="utf-8"?>
-<ds:datastoreItem xmlns:ds="http://schemas.openxmlformats.org/officeDocument/2006/customXml" ds:itemID="{1D96A0C2-F8FD-4ED2-9238-C07490E00413}">
+<ds:datastoreItem xmlns:ds="http://schemas.openxmlformats.org/officeDocument/2006/customXml" ds:itemID="{0FEF8861-9A20-46EA-81E3-F1AA95655D05}">
   <ds:schemaRefs>
     <ds:schemaRef ds:uri="http://schemas.openxmlformats.org/officeDocument/2006/bibliography"/>
   </ds:schemaRefs>
